--- a/3rdCourse/Java_sem_6/lab_7/ПозолотинОВ_отчёт.docx
+++ b/3rdCourse/Java_sem_6/lab_7/ПозолотинОВ_отчёт.docx
@@ -4,7 +4,7 @@
   <w:body>
     <w:p>
       <w:pPr>
-        <w:pStyle w:val="NormalWeb"/>
+        <w:pStyle w:val="a3"/>
         <w:spacing w:before="0" w:beforeAutospacing="0" w:after="0"/>
         <w:jc w:val="center"/>
         <w:rPr>
@@ -15,7 +15,7 @@
     </w:p>
     <w:p>
       <w:pPr>
-        <w:pStyle w:val="NormalWeb"/>
+        <w:pStyle w:val="a3"/>
         <w:spacing w:before="0" w:beforeAutospacing="0" w:after="0"/>
         <w:jc w:val="center"/>
         <w:rPr>
@@ -33,7 +33,7 @@
     </w:p>
     <w:p>
       <w:pPr>
-        <w:pStyle w:val="NormalWeb"/>
+        <w:pStyle w:val="a3"/>
         <w:spacing w:before="0" w:beforeAutospacing="0" w:after="0"/>
         <w:jc w:val="center"/>
         <w:rPr>
@@ -51,7 +51,7 @@
     </w:p>
     <w:p>
       <w:pPr>
-        <w:pStyle w:val="NormalWeb"/>
+        <w:pStyle w:val="a3"/>
         <w:spacing w:before="0" w:beforeAutospacing="0" w:after="0"/>
         <w:jc w:val="center"/>
         <w:rPr>
@@ -69,7 +69,7 @@
     </w:p>
     <w:p>
       <w:pPr>
-        <w:pStyle w:val="NormalWeb"/>
+        <w:pStyle w:val="a3"/>
         <w:spacing w:before="0" w:beforeAutospacing="0" w:after="0"/>
         <w:jc w:val="center"/>
         <w:rPr>
@@ -87,7 +87,7 @@
     </w:p>
     <w:p>
       <w:pPr>
-        <w:pStyle w:val="NormalWeb"/>
+        <w:pStyle w:val="a3"/>
         <w:spacing w:before="0" w:beforeAutospacing="0" w:after="0"/>
         <w:jc w:val="center"/>
         <w:rPr>
@@ -106,7 +106,7 @@
     </w:p>
     <w:p>
       <w:pPr>
-        <w:pStyle w:val="NormalWeb"/>
+        <w:pStyle w:val="a3"/>
         <w:spacing w:before="0" w:beforeAutospacing="0" w:after="0"/>
         <w:jc w:val="center"/>
         <w:rPr>
@@ -117,7 +117,7 @@
     </w:p>
     <w:p>
       <w:pPr>
-        <w:pStyle w:val="NormalWeb"/>
+        <w:pStyle w:val="a3"/>
         <w:spacing w:before="0" w:beforeAutospacing="0" w:after="0"/>
         <w:jc w:val="center"/>
         <w:rPr>
@@ -128,7 +128,7 @@
     </w:p>
     <w:p>
       <w:pPr>
-        <w:pStyle w:val="NormalWeb"/>
+        <w:pStyle w:val="a3"/>
         <w:spacing w:before="0" w:beforeAutospacing="0" w:after="0"/>
         <w:jc w:val="center"/>
         <w:rPr>
@@ -139,7 +139,7 @@
     </w:p>
     <w:p>
       <w:pPr>
-        <w:pStyle w:val="NormalWeb"/>
+        <w:pStyle w:val="a3"/>
         <w:spacing w:before="0" w:beforeAutospacing="0" w:after="0"/>
         <w:jc w:val="center"/>
         <w:rPr>
@@ -150,7 +150,7 @@
     </w:p>
     <w:p>
       <w:pPr>
-        <w:pStyle w:val="NormalWeb"/>
+        <w:pStyle w:val="a3"/>
         <w:spacing w:before="0" w:beforeAutospacing="0" w:after="0"/>
         <w:jc w:val="center"/>
         <w:rPr>
@@ -161,7 +161,7 @@
     </w:p>
     <w:p>
       <w:pPr>
-        <w:pStyle w:val="NormalWeb"/>
+        <w:pStyle w:val="a3"/>
         <w:spacing w:before="0" w:beforeAutospacing="0" w:after="0"/>
         <w:jc w:val="center"/>
         <w:rPr>
@@ -172,7 +172,7 @@
     </w:p>
     <w:p>
       <w:pPr>
-        <w:pStyle w:val="NormalWeb"/>
+        <w:pStyle w:val="a3"/>
         <w:spacing w:before="0" w:beforeAutospacing="0" w:after="0"/>
         <w:jc w:val="center"/>
         <w:rPr>
@@ -183,7 +183,7 @@
     </w:p>
     <w:p>
       <w:pPr>
-        <w:pStyle w:val="NormalWeb"/>
+        <w:pStyle w:val="a3"/>
         <w:spacing w:before="0" w:beforeAutospacing="0" w:after="0"/>
         <w:jc w:val="center"/>
         <w:rPr>
@@ -194,7 +194,7 @@
     </w:p>
     <w:p>
       <w:pPr>
-        <w:pStyle w:val="NormalWeb"/>
+        <w:pStyle w:val="a3"/>
         <w:spacing w:before="0" w:beforeAutospacing="0" w:after="0"/>
         <w:jc w:val="center"/>
         <w:rPr>
@@ -205,7 +205,7 @@
     </w:p>
     <w:p>
       <w:pPr>
-        <w:pStyle w:val="NormalWeb"/>
+        <w:pStyle w:val="a3"/>
         <w:spacing w:before="0" w:beforeAutospacing="0" w:after="0"/>
         <w:jc w:val="center"/>
         <w:rPr>
@@ -216,7 +216,7 @@
     </w:p>
     <w:p>
       <w:pPr>
-        <w:pStyle w:val="NormalWeb"/>
+        <w:pStyle w:val="a3"/>
         <w:spacing w:before="0" w:beforeAutospacing="0" w:after="0"/>
         <w:jc w:val="center"/>
         <w:rPr>
@@ -227,7 +227,7 @@
     </w:p>
     <w:p>
       <w:pPr>
-        <w:pStyle w:val="NormalWeb"/>
+        <w:pStyle w:val="a3"/>
         <w:spacing w:before="0" w:beforeAutospacing="0" w:after="0"/>
         <w:jc w:val="center"/>
         <w:rPr>
@@ -238,7 +238,7 @@
     </w:p>
     <w:p>
       <w:pPr>
-        <w:pStyle w:val="NormalWeb"/>
+        <w:pStyle w:val="a3"/>
         <w:spacing w:before="0" w:beforeAutospacing="0" w:after="0"/>
         <w:jc w:val="center"/>
         <w:rPr>
@@ -249,7 +249,7 @@
     </w:p>
     <w:p>
       <w:pPr>
-        <w:pStyle w:val="NormalWeb"/>
+        <w:pStyle w:val="a3"/>
         <w:spacing w:before="0" w:beforeAutospacing="0" w:after="0"/>
         <w:jc w:val="center"/>
         <w:rPr>
@@ -260,7 +260,7 @@
     </w:p>
     <w:p>
       <w:pPr>
-        <w:pStyle w:val="NormalWeb"/>
+        <w:pStyle w:val="a3"/>
         <w:spacing w:before="0" w:beforeAutospacing="0" w:after="0"/>
         <w:jc w:val="center"/>
         <w:rPr>
@@ -271,7 +271,7 @@
     </w:p>
     <w:p>
       <w:pPr>
-        <w:pStyle w:val="NormalWeb"/>
+        <w:pStyle w:val="a3"/>
         <w:spacing w:before="0" w:beforeAutospacing="0" w:after="0" w:line="360" w:lineRule="auto"/>
         <w:jc w:val="center"/>
         <w:rPr>
@@ -309,7 +309,7 @@
     </w:p>
     <w:p>
       <w:pPr>
-        <w:pStyle w:val="NormalWeb"/>
+        <w:pStyle w:val="a3"/>
         <w:spacing w:before="0" w:beforeAutospacing="0" w:after="0" w:line="360" w:lineRule="auto"/>
         <w:jc w:val="center"/>
         <w:rPr>
@@ -327,7 +327,7 @@
     </w:p>
     <w:p>
       <w:pPr>
-        <w:pStyle w:val="NormalWeb"/>
+        <w:pStyle w:val="a3"/>
         <w:spacing w:before="0" w:beforeAutospacing="0" w:after="0"/>
         <w:jc w:val="center"/>
         <w:rPr>
@@ -338,17 +338,17 @@
     </w:p>
     <w:p>
       <w:pPr>
-        <w:pStyle w:val="NormalWeb"/>
-        <w:spacing w:before="0" w:beforeAutospacing="0" w:after="0"/>
-        <w:rPr>
-          <w:sz w:val="28"/>
-          <w:szCs w:val="28"/>
-        </w:rPr>
-      </w:pPr>
-    </w:p>
-    <w:p>
-      <w:pPr>
-        <w:pStyle w:val="NormalWeb"/>
+        <w:pStyle w:val="a3"/>
+        <w:spacing w:before="0" w:beforeAutospacing="0" w:after="0"/>
+        <w:rPr>
+          <w:sz w:val="28"/>
+          <w:szCs w:val="28"/>
+        </w:rPr>
+      </w:pPr>
+    </w:p>
+    <w:p>
+      <w:pPr>
+        <w:pStyle w:val="a3"/>
         <w:spacing w:before="0" w:beforeAutospacing="0" w:after="0"/>
         <w:jc w:val="center"/>
         <w:rPr>
@@ -359,17 +359,17 @@
     </w:p>
     <w:p>
       <w:pPr>
-        <w:pStyle w:val="NormalWeb"/>
-        <w:spacing w:before="0" w:beforeAutospacing="0" w:after="0"/>
-        <w:rPr>
-          <w:sz w:val="28"/>
-          <w:szCs w:val="28"/>
-        </w:rPr>
-      </w:pPr>
-    </w:p>
-    <w:p>
-      <w:pPr>
-        <w:pStyle w:val="NormalWeb"/>
+        <w:pStyle w:val="a3"/>
+        <w:spacing w:before="0" w:beforeAutospacing="0" w:after="0"/>
+        <w:rPr>
+          <w:sz w:val="28"/>
+          <w:szCs w:val="28"/>
+        </w:rPr>
+      </w:pPr>
+    </w:p>
+    <w:p>
+      <w:pPr>
+        <w:pStyle w:val="a3"/>
         <w:spacing w:before="0" w:beforeAutospacing="0" w:after="0"/>
         <w:jc w:val="center"/>
         <w:rPr>
@@ -380,7 +380,7 @@
     </w:p>
     <w:p>
       <w:pPr>
-        <w:pStyle w:val="NormalWeb"/>
+        <w:pStyle w:val="a3"/>
         <w:spacing w:before="0" w:beforeAutospacing="0" w:after="0"/>
         <w:jc w:val="center"/>
         <w:rPr>
@@ -391,7 +391,7 @@
     </w:p>
     <w:tbl>
       <w:tblPr>
-        <w:tblStyle w:val="TableGrid"/>
+        <w:tblStyle w:val="a4"/>
         <w:tblW w:w="9606" w:type="dxa"/>
         <w:tblBorders>
           <w:top w:val="none" w:sz="0" w:space="0" w:color="auto"/>
@@ -416,7 +416,7 @@
           </w:tcPr>
           <w:p>
             <w:pPr>
-              <w:pStyle w:val="NormalWeb"/>
+              <w:pStyle w:val="a3"/>
               <w:spacing w:before="0" w:beforeAutospacing="0" w:after="0"/>
               <w:rPr>
                 <w:sz w:val="28"/>
@@ -435,7 +435,7 @@
           </w:p>
           <w:p>
             <w:pPr>
-              <w:pStyle w:val="NormalWeb"/>
+              <w:pStyle w:val="a3"/>
               <w:spacing w:before="0" w:beforeAutospacing="0" w:after="0"/>
               <w:rPr>
                 <w:sz w:val="28"/>
@@ -475,7 +475,7 @@
           </w:tcPr>
           <w:p>
             <w:pPr>
-              <w:pStyle w:val="NormalWeb"/>
+              <w:pStyle w:val="a3"/>
               <w:spacing w:before="0" w:beforeAutospacing="0" w:after="0"/>
               <w:jc w:val="center"/>
               <w:rPr>
@@ -487,7 +487,7 @@
           </w:p>
           <w:p>
             <w:pPr>
-              <w:pStyle w:val="NormalWeb"/>
+              <w:pStyle w:val="a3"/>
               <w:spacing w:before="0" w:beforeAutospacing="0" w:after="0"/>
               <w:jc w:val="center"/>
               <w:rPr>
@@ -512,7 +512,7 @@
           </w:tcPr>
           <w:p>
             <w:pPr>
-              <w:pStyle w:val="NormalWeb"/>
+              <w:pStyle w:val="a3"/>
               <w:spacing w:before="0" w:beforeAutospacing="0" w:after="0"/>
               <w:rPr>
                 <w:sz w:val="28"/>
@@ -523,7 +523,7 @@
           </w:p>
           <w:p>
             <w:pPr>
-              <w:pStyle w:val="NormalWeb"/>
+              <w:pStyle w:val="a3"/>
               <w:spacing w:before="0" w:beforeAutospacing="0" w:after="0"/>
               <w:rPr>
                 <w:sz w:val="28"/>
@@ -597,7 +597,7 @@
           </w:tcPr>
           <w:p>
             <w:pPr>
-              <w:pStyle w:val="NormalWeb"/>
+              <w:pStyle w:val="a3"/>
               <w:spacing w:before="0" w:beforeAutospacing="0" w:after="0"/>
               <w:rPr>
                 <w:sz w:val="28"/>
@@ -614,7 +614,7 @@
           </w:tcPr>
           <w:p>
             <w:pPr>
-              <w:pStyle w:val="NormalWeb"/>
+              <w:pStyle w:val="a3"/>
               <w:spacing w:before="0" w:beforeAutospacing="0" w:after="0"/>
               <w:jc w:val="center"/>
               <w:rPr>
@@ -657,7 +657,7 @@
           </w:tcPr>
           <w:p>
             <w:pPr>
-              <w:pStyle w:val="NormalWeb"/>
+              <w:pStyle w:val="a3"/>
               <w:spacing w:before="0" w:beforeAutospacing="0" w:after="0"/>
               <w:rPr>
                 <w:sz w:val="28"/>
@@ -675,7 +675,7 @@
           </w:tcPr>
           <w:p>
             <w:pPr>
-              <w:pStyle w:val="NormalWeb"/>
+              <w:pStyle w:val="a3"/>
               <w:spacing w:before="0" w:beforeAutospacing="0" w:after="0"/>
               <w:rPr>
                 <w:sz w:val="28"/>
@@ -691,7 +691,7 @@
           </w:tcPr>
           <w:p>
             <w:pPr>
-              <w:pStyle w:val="NormalWeb"/>
+              <w:pStyle w:val="a3"/>
               <w:spacing w:before="0" w:beforeAutospacing="0" w:after="0"/>
               <w:jc w:val="center"/>
               <w:rPr>
@@ -708,7 +708,7 @@
           </w:tcPr>
           <w:p>
             <w:pPr>
-              <w:pStyle w:val="NormalWeb"/>
+              <w:pStyle w:val="a3"/>
               <w:spacing w:before="0" w:beforeAutospacing="0" w:after="0"/>
               <w:rPr>
                 <w:sz w:val="28"/>
@@ -726,7 +726,7 @@
           </w:tcPr>
           <w:p>
             <w:pPr>
-              <w:pStyle w:val="NormalWeb"/>
+              <w:pStyle w:val="a3"/>
               <w:spacing w:before="0" w:beforeAutospacing="0" w:after="0"/>
               <w:rPr>
                 <w:sz w:val="28"/>
@@ -742,7 +742,7 @@
           </w:tcPr>
           <w:p>
             <w:pPr>
-              <w:pStyle w:val="NormalWeb"/>
+              <w:pStyle w:val="a3"/>
               <w:spacing w:before="0" w:beforeAutospacing="0" w:after="0"/>
               <w:jc w:val="center"/>
               <w:rPr>
@@ -759,7 +759,7 @@
           </w:tcPr>
           <w:p>
             <w:pPr>
-              <w:pStyle w:val="NormalWeb"/>
+              <w:pStyle w:val="a3"/>
               <w:spacing w:before="0" w:beforeAutospacing="0" w:after="0"/>
               <w:rPr>
                 <w:sz w:val="28"/>
@@ -778,7 +778,7 @@
           </w:tcPr>
           <w:p>
             <w:pPr>
-              <w:pStyle w:val="NormalWeb"/>
+              <w:pStyle w:val="a3"/>
               <w:spacing w:before="0" w:beforeAutospacing="0" w:after="0"/>
               <w:ind w:left="1134" w:hanging="1134"/>
               <w:rPr>
@@ -798,7 +798,7 @@
           </w:p>
           <w:p>
             <w:pPr>
-              <w:pStyle w:val="NormalWeb"/>
+              <w:pStyle w:val="a3"/>
               <w:spacing w:before="0" w:beforeAutospacing="0" w:after="0"/>
               <w:ind w:left="1134" w:hanging="1134"/>
               <w:rPr>
@@ -823,7 +823,7 @@
           </w:tcPr>
           <w:p>
             <w:pPr>
-              <w:pStyle w:val="NormalWeb"/>
+              <w:pStyle w:val="a3"/>
               <w:spacing w:before="0" w:beforeAutospacing="0" w:after="0"/>
               <w:jc w:val="center"/>
               <w:rPr>
@@ -835,7 +835,7 @@
           </w:p>
           <w:p>
             <w:pPr>
-              <w:pStyle w:val="NormalWeb"/>
+              <w:pStyle w:val="a3"/>
               <w:spacing w:before="0" w:beforeAutospacing="0" w:after="0"/>
               <w:jc w:val="center"/>
               <w:rPr>
@@ -860,7 +860,7 @@
           </w:tcPr>
           <w:p>
             <w:pPr>
-              <w:pStyle w:val="NormalWeb"/>
+              <w:pStyle w:val="a3"/>
               <w:spacing w:before="0" w:beforeAutospacing="0" w:after="0"/>
               <w:rPr>
                 <w:sz w:val="28"/>
@@ -871,7 +871,7 @@
           </w:p>
           <w:p>
             <w:pPr>
-              <w:pStyle w:val="NormalWeb"/>
+              <w:pStyle w:val="a3"/>
               <w:spacing w:before="0" w:beforeAutospacing="0" w:after="0"/>
               <w:rPr>
                 <w:sz w:val="28"/>
@@ -897,7 +897,7 @@
           </w:tcPr>
           <w:p>
             <w:pPr>
-              <w:pStyle w:val="NormalWeb"/>
+              <w:pStyle w:val="a3"/>
               <w:spacing w:before="0" w:beforeAutospacing="0" w:after="0"/>
               <w:rPr>
                 <w:sz w:val="28"/>
@@ -914,7 +914,7 @@
           </w:tcPr>
           <w:p>
             <w:pPr>
-              <w:pStyle w:val="NormalWeb"/>
+              <w:pStyle w:val="a3"/>
               <w:spacing w:before="0" w:beforeAutospacing="0" w:after="0"/>
               <w:jc w:val="center"/>
               <w:rPr>
@@ -957,7 +957,7 @@
           </w:tcPr>
           <w:p>
             <w:pPr>
-              <w:pStyle w:val="NormalWeb"/>
+              <w:pStyle w:val="a3"/>
               <w:spacing w:before="0" w:beforeAutospacing="0" w:after="0"/>
               <w:rPr>
                 <w:sz w:val="28"/>
@@ -971,7 +971,7 @@
     </w:tbl>
     <w:p>
       <w:pPr>
-        <w:pStyle w:val="NormalWeb"/>
+        <w:pStyle w:val="a3"/>
         <w:spacing w:before="0" w:beforeAutospacing="0" w:after="0"/>
         <w:jc w:val="center"/>
         <w:rPr>
@@ -982,7 +982,7 @@
     </w:p>
     <w:p>
       <w:pPr>
-        <w:pStyle w:val="NormalWeb"/>
+        <w:pStyle w:val="a3"/>
         <w:spacing w:before="0" w:beforeAutospacing="0" w:after="0"/>
         <w:ind w:left="1134"/>
         <w:rPr>
@@ -993,7 +993,7 @@
     </w:p>
     <w:p>
       <w:pPr>
-        <w:pStyle w:val="NormalWeb"/>
+        <w:pStyle w:val="a3"/>
         <w:spacing w:before="0" w:beforeAutospacing="0" w:after="0"/>
         <w:ind w:left="1134"/>
         <w:jc w:val="right"/>
@@ -1026,7 +1026,7 @@
     </w:p>
     <w:p>
       <w:pPr>
-        <w:pStyle w:val="NormalWeb"/>
+        <w:pStyle w:val="a3"/>
         <w:spacing w:before="0" w:beforeAutospacing="0" w:after="0"/>
         <w:jc w:val="center"/>
         <w:rPr>
@@ -1044,7 +1044,7 @@
     </w:p>
     <w:p>
       <w:pPr>
-        <w:pStyle w:val="NormalWeb"/>
+        <w:pStyle w:val="a3"/>
         <w:spacing w:before="0" w:beforeAutospacing="0" w:after="0"/>
         <w:jc w:val="center"/>
         <w:rPr>
@@ -1069,7 +1069,7 @@
     </w:p>
     <w:p>
       <w:pPr>
-        <w:pStyle w:val="NormalWeb"/>
+        <w:pStyle w:val="a3"/>
         <w:spacing w:before="0" w:beforeAutospacing="0" w:after="0"/>
         <w:rPr>
           <w:b/>
@@ -1088,26 +1088,14 @@
         <w:lastRenderedPageBreak/>
         <w:t>Задания по презентации</w:t>
       </w:r>
-    </w:p>
-    <w:p>
-      <w:pPr>
-        <w:pStyle w:val="NormalWeb"/>
-        <w:spacing w:before="0" w:beforeAutospacing="0" w:after="0"/>
-        <w:rPr>
-          <w:b/>
-          <w:bCs/>
-          <w:sz w:val="28"/>
-          <w:szCs w:val="28"/>
-        </w:rPr>
-      </w:pPr>
-      <w:r>
-        <w:rPr>
-          <w:b/>
-          <w:bCs/>
-          <w:sz w:val="28"/>
-          <w:szCs w:val="28"/>
-        </w:rPr>
-        <w:lastRenderedPageBreak/>
+      <w:r>
+        <w:rPr>
+          <w:b/>
+          <w:bCs/>
+          <w:noProof/>
+          <w:sz w:val="28"/>
+          <w:szCs w:val="28"/>
+        </w:rPr>
         <w:drawing>
           <wp:inline distT="0" distB="0" distL="0" distR="0" wp14:anchorId="48A46020" wp14:editId="2D0CB90C">
             <wp:extent cx="5940425" cy="5770245"/>
@@ -1148,6 +1136,7 @@
         <w:rPr>
           <w:b/>
           <w:bCs/>
+          <w:noProof/>
           <w:sz w:val="28"/>
           <w:szCs w:val="28"/>
         </w:rPr>
@@ -1191,31 +1180,32 @@
     </w:p>
     <w:p>
       <w:pPr>
-        <w:pStyle w:val="NormalWeb"/>
-        <w:spacing w:before="0" w:beforeAutospacing="0" w:after="0"/>
-        <w:rPr>
-          <w:b/>
-          <w:bCs/>
-          <w:sz w:val="28"/>
-          <w:szCs w:val="28"/>
-        </w:rPr>
-      </w:pPr>
-    </w:p>
-    <w:p>
-      <w:pPr>
-        <w:pStyle w:val="NormalWeb"/>
-        <w:spacing w:before="0" w:beforeAutospacing="0" w:after="0"/>
-        <w:rPr>
-          <w:b/>
-          <w:bCs/>
-          <w:sz w:val="28"/>
-          <w:szCs w:val="28"/>
-        </w:rPr>
-      </w:pPr>
-      <w:r>
-        <w:rPr>
-          <w:b/>
-          <w:bCs/>
+        <w:pStyle w:val="a3"/>
+        <w:spacing w:before="0" w:beforeAutospacing="0" w:after="0"/>
+        <w:rPr>
+          <w:b/>
+          <w:bCs/>
+          <w:sz w:val="28"/>
+          <w:szCs w:val="28"/>
+        </w:rPr>
+      </w:pPr>
+    </w:p>
+    <w:p>
+      <w:pPr>
+        <w:pStyle w:val="a3"/>
+        <w:spacing w:before="0" w:beforeAutospacing="0" w:after="0"/>
+        <w:rPr>
+          <w:b/>
+          <w:bCs/>
+          <w:sz w:val="28"/>
+          <w:szCs w:val="28"/>
+        </w:rPr>
+      </w:pPr>
+      <w:r>
+        <w:rPr>
+          <w:b/>
+          <w:bCs/>
+          <w:noProof/>
           <w:sz w:val="28"/>
           <w:szCs w:val="28"/>
         </w:rPr>
@@ -1258,7 +1248,7 @@
     </w:p>
     <w:p>
       <w:pPr>
-        <w:pStyle w:val="NormalWeb"/>
+        <w:pStyle w:val="a3"/>
         <w:spacing w:before="0" w:beforeAutospacing="0" w:after="0"/>
         <w:rPr>
           <w:b/>
@@ -1280,19 +1270,20 @@
     </w:p>
     <w:p>
       <w:pPr>
-        <w:pStyle w:val="NormalWeb"/>
-        <w:spacing w:before="0" w:beforeAutospacing="0" w:after="0"/>
-        <w:rPr>
-          <w:b/>
-          <w:bCs/>
-          <w:sz w:val="28"/>
-          <w:szCs w:val="28"/>
-        </w:rPr>
-      </w:pPr>
-      <w:r>
-        <w:rPr>
-          <w:b/>
-          <w:bCs/>
+        <w:pStyle w:val="a3"/>
+        <w:spacing w:before="0" w:beforeAutospacing="0" w:after="0"/>
+        <w:rPr>
+          <w:b/>
+          <w:bCs/>
+          <w:sz w:val="28"/>
+          <w:szCs w:val="28"/>
+        </w:rPr>
+      </w:pPr>
+      <w:r>
+        <w:rPr>
+          <w:b/>
+          <w:bCs/>
+          <w:noProof/>
           <w:sz w:val="28"/>
           <w:szCs w:val="28"/>
         </w:rPr>
@@ -1335,31 +1326,32 @@
     </w:p>
     <w:p>
       <w:pPr>
-        <w:pStyle w:val="NormalWeb"/>
-        <w:spacing w:before="0" w:beforeAutospacing="0" w:after="0"/>
-        <w:rPr>
-          <w:b/>
-          <w:bCs/>
-          <w:sz w:val="28"/>
-          <w:szCs w:val="28"/>
-        </w:rPr>
-      </w:pPr>
-    </w:p>
-    <w:p>
-      <w:pPr>
-        <w:pStyle w:val="NormalWeb"/>
-        <w:spacing w:before="0" w:beforeAutospacing="0" w:after="0"/>
-        <w:rPr>
-          <w:b/>
-          <w:bCs/>
-          <w:sz w:val="28"/>
-          <w:szCs w:val="28"/>
-        </w:rPr>
-      </w:pPr>
-      <w:r>
-        <w:rPr>
-          <w:b/>
-          <w:bCs/>
+        <w:pStyle w:val="a3"/>
+        <w:spacing w:before="0" w:beforeAutospacing="0" w:after="0"/>
+        <w:rPr>
+          <w:b/>
+          <w:bCs/>
+          <w:sz w:val="28"/>
+          <w:szCs w:val="28"/>
+        </w:rPr>
+      </w:pPr>
+    </w:p>
+    <w:p>
+      <w:pPr>
+        <w:pStyle w:val="a3"/>
+        <w:spacing w:before="0" w:beforeAutospacing="0" w:after="0"/>
+        <w:rPr>
+          <w:b/>
+          <w:bCs/>
+          <w:sz w:val="28"/>
+          <w:szCs w:val="28"/>
+        </w:rPr>
+      </w:pPr>
+      <w:r>
+        <w:rPr>
+          <w:b/>
+          <w:bCs/>
+          <w:noProof/>
           <w:sz w:val="28"/>
           <w:szCs w:val="28"/>
         </w:rPr>
@@ -1403,7 +1395,7 @@
     </w:p>
     <w:p>
       <w:pPr>
-        <w:pStyle w:val="NormalWeb"/>
+        <w:pStyle w:val="a3"/>
         <w:spacing w:before="0" w:beforeAutospacing="0" w:after="0"/>
         <w:rPr>
           <w:b/>
@@ -1424,19 +1416,20 @@
     </w:p>
     <w:p>
       <w:pPr>
-        <w:pStyle w:val="NormalWeb"/>
-        <w:spacing w:before="0" w:beforeAutospacing="0" w:after="0"/>
-        <w:rPr>
-          <w:b/>
-          <w:bCs/>
-          <w:sz w:val="28"/>
-          <w:szCs w:val="28"/>
-        </w:rPr>
-      </w:pPr>
-      <w:r>
-        <w:rPr>
-          <w:b/>
-          <w:bCs/>
+        <w:pStyle w:val="a3"/>
+        <w:spacing w:before="0" w:beforeAutospacing="0" w:after="0"/>
+        <w:rPr>
+          <w:b/>
+          <w:bCs/>
+          <w:sz w:val="28"/>
+          <w:szCs w:val="28"/>
+        </w:rPr>
+      </w:pPr>
+      <w:r>
+        <w:rPr>
+          <w:b/>
+          <w:bCs/>
+          <w:noProof/>
           <w:sz w:val="28"/>
           <w:szCs w:val="28"/>
         </w:rPr>
@@ -1480,7 +1473,7 @@
     </w:p>
     <w:p>
       <w:pPr>
-        <w:pStyle w:val="NormalWeb"/>
+        <w:pStyle w:val="a3"/>
         <w:spacing w:before="0" w:beforeAutospacing="0" w:after="0"/>
         <w:rPr>
           <w:b/>
@@ -1503,19 +1496,20 @@
     </w:p>
     <w:p>
       <w:pPr>
-        <w:pStyle w:val="NormalWeb"/>
-        <w:spacing w:before="0" w:beforeAutospacing="0" w:after="0"/>
-        <w:rPr>
-          <w:b/>
-          <w:bCs/>
-          <w:sz w:val="28"/>
-          <w:szCs w:val="28"/>
-        </w:rPr>
-      </w:pPr>
-      <w:r>
-        <w:rPr>
-          <w:b/>
-          <w:bCs/>
+        <w:pStyle w:val="a3"/>
+        <w:spacing w:before="0" w:beforeAutospacing="0" w:after="0"/>
+        <w:rPr>
+          <w:b/>
+          <w:bCs/>
+          <w:sz w:val="28"/>
+          <w:szCs w:val="28"/>
+        </w:rPr>
+      </w:pPr>
+      <w:r>
+        <w:rPr>
+          <w:b/>
+          <w:bCs/>
+          <w:noProof/>
           <w:sz w:val="28"/>
           <w:szCs w:val="28"/>
         </w:rPr>
@@ -1558,7 +1552,7 @@
     </w:p>
     <w:p>
       <w:pPr>
-        <w:pStyle w:val="NormalWeb"/>
+        <w:pStyle w:val="a3"/>
         <w:spacing w:before="0" w:beforeAutospacing="0" w:after="0"/>
         <w:rPr>
           <w:b/>
@@ -1581,7 +1575,7 @@
     </w:p>
     <w:p>
       <w:pPr>
-        <w:pStyle w:val="NormalWeb"/>
+        <w:pStyle w:val="a3"/>
         <w:spacing w:before="0" w:beforeAutospacing="0" w:after="0"/>
         <w:rPr>
           <w:b/>
@@ -1594,23 +1588,21 @@
     </w:p>
     <w:p>
       <w:pPr>
-        <w:pStyle w:val="NormalWeb"/>
-        <w:spacing w:before="0" w:beforeAutospacing="0" w:after="0"/>
-        <w:rPr>
-          <w:b/>
-          <w:bCs/>
-          <w:sz w:val="28"/>
-          <w:szCs w:val="28"/>
-          <w:lang w:val="en-US"/>
-        </w:rPr>
-      </w:pPr>
-      <w:r>
-        <w:rPr>
-          <w:b/>
-          <w:bCs/>
-          <w:sz w:val="28"/>
-          <w:szCs w:val="28"/>
-          <w:lang w:val="en-US"/>
+        <w:pStyle w:val="a3"/>
+        <w:spacing w:before="0" w:beforeAutospacing="0" w:after="0"/>
+        <w:rPr>
+          <w:b/>
+          <w:bCs/>
+          <w:sz w:val="28"/>
+          <w:szCs w:val="28"/>
+        </w:rPr>
+      </w:pPr>
+      <w:r>
+        <w:rPr>
+          <w:b/>
+          <w:bCs/>
+          <w:sz w:val="28"/>
+          <w:szCs w:val="28"/>
         </w:rPr>
         <w:lastRenderedPageBreak/>
         <w:t>3</w:t>
@@ -1618,7 +1610,7 @@
     </w:p>
     <w:p>
       <w:pPr>
-        <w:pStyle w:val="NormalWeb"/>
+        <w:pStyle w:val="a3"/>
         <w:spacing w:before="0" w:beforeAutospacing="0" w:after="0"/>
         <w:rPr>
           <w:b/>
@@ -1753,7 +1745,49 @@
     </w:p>
     <w:p>
       <w:pPr>
-        <w:pStyle w:val="NormalWeb"/>
+        <w:pStyle w:val="a3"/>
+        <w:spacing w:before="0" w:beforeAutospacing="0" w:after="0"/>
+        <w:rPr>
+          <w:b/>
+          <w:bCs/>
+          <w:sz w:val="28"/>
+          <w:szCs w:val="28"/>
+        </w:rPr>
+      </w:pPr>
+      <w:r>
+        <w:rPr>
+          <w:b/>
+          <w:bCs/>
+          <w:sz w:val="28"/>
+          <w:szCs w:val="28"/>
+        </w:rPr>
+        <w:t>4</w:t>
+      </w:r>
+    </w:p>
+    <w:p>
+      <w:pPr>
+        <w:pStyle w:val="a3"/>
+        <w:spacing w:before="0" w:beforeAutospacing="0" w:after="0"/>
+        <w:rPr>
+          <w:b/>
+          <w:bCs/>
+          <w:sz w:val="28"/>
+          <w:szCs w:val="28"/>
+        </w:rPr>
+      </w:pPr>
+      <w:r>
+        <w:rPr>
+          <w:b/>
+          <w:bCs/>
+          <w:sz w:val="28"/>
+          <w:szCs w:val="28"/>
+        </w:rPr>
+        <w:t>Для строк лексикографический порядок (алфавитный) для чисел естественный числовой порядок</w:t>
+      </w:r>
+    </w:p>
+    <w:p>
+      <w:pPr>
+        <w:pStyle w:val="a3"/>
         <w:spacing w:before="0" w:beforeAutospacing="0" w:after="0"/>
         <w:rPr>
           <w:b/>
@@ -1771,33 +1805,12 @@
           <w:szCs w:val="28"/>
           <w:lang w:val="en-US"/>
         </w:rPr>
-        <w:t>4</w:t>
-      </w:r>
-    </w:p>
-    <w:p>
-      <w:pPr>
-        <w:pStyle w:val="NormalWeb"/>
-        <w:spacing w:before="0" w:beforeAutospacing="0" w:after="0"/>
-        <w:rPr>
-          <w:b/>
-          <w:bCs/>
-          <w:sz w:val="28"/>
-          <w:szCs w:val="28"/>
-        </w:rPr>
-      </w:pPr>
-      <w:r>
-        <w:rPr>
-          <w:b/>
-          <w:bCs/>
-          <w:sz w:val="28"/>
-          <w:szCs w:val="28"/>
-        </w:rPr>
-        <w:t>Для строк лексикографический порядок (алфавитный) для чисел естественный числовой порядок</w:t>
-      </w:r>
-    </w:p>
-    <w:p>
-      <w:pPr>
-        <w:pStyle w:val="NormalWeb"/>
+        <w:t>2</w:t>
+      </w:r>
+    </w:p>
+    <w:p>
+      <w:pPr>
+        <w:pStyle w:val="a3"/>
         <w:spacing w:before="0" w:beforeAutospacing="0" w:after="0"/>
         <w:rPr>
           <w:b/>
@@ -1811,29 +1824,7 @@
         <w:rPr>
           <w:b/>
           <w:bCs/>
-          <w:sz w:val="28"/>
-          <w:szCs w:val="28"/>
-          <w:lang w:val="en-US"/>
-        </w:rPr>
-        <w:t>2</w:t>
-      </w:r>
-    </w:p>
-    <w:p>
-      <w:pPr>
-        <w:pStyle w:val="NormalWeb"/>
-        <w:spacing w:before="0" w:beforeAutospacing="0" w:after="0"/>
-        <w:rPr>
-          <w:b/>
-          <w:bCs/>
-          <w:sz w:val="28"/>
-          <w:szCs w:val="28"/>
-          <w:lang w:val="en-US"/>
-        </w:rPr>
-      </w:pPr>
-      <w:r>
-        <w:rPr>
-          <w:b/>
-          <w:bCs/>
+          <w:noProof/>
           <w:sz w:val="28"/>
           <w:szCs w:val="28"/>
           <w:lang w:val="en-US"/>
@@ -3283,7 +3274,7 @@
     <w:lsdException w:name="Unresolved Mention" w:semiHidden="1" w:unhideWhenUsed="1"/>
     <w:lsdException w:name="Smart Link" w:semiHidden="1" w:unhideWhenUsed="1"/>
   </w:latentStyles>
-  <w:style w:type="paragraph" w:default="1" w:styleId="Normal">
+  <w:style w:type="paragraph" w:default="1" w:styleId="a">
     <w:name w:val="Normal"/>
     <w:qFormat/>
     <w:rsid w:val="004A13A3"/>
@@ -3299,13 +3290,13 @@
       <w:lang w:eastAsia="ru-RU"/>
     </w:rPr>
   </w:style>
-  <w:style w:type="character" w:default="1" w:styleId="DefaultParagraphFont">
+  <w:style w:type="character" w:default="1" w:styleId="a0">
     <w:name w:val="Default Paragraph Font"/>
     <w:uiPriority w:val="1"/>
     <w:semiHidden/>
     <w:unhideWhenUsed/>
   </w:style>
-  <w:style w:type="table" w:default="1" w:styleId="TableNormal">
+  <w:style w:type="table" w:default="1" w:styleId="a1">
     <w:name w:val="Normal Table"/>
     <w:uiPriority w:val="99"/>
     <w:semiHidden/>
@@ -3320,15 +3311,15 @@
       </w:tblCellMar>
     </w:tblPr>
   </w:style>
-  <w:style w:type="numbering" w:default="1" w:styleId="NoList">
+  <w:style w:type="numbering" w:default="1" w:styleId="a2">
     <w:name w:val="No List"/>
     <w:uiPriority w:val="99"/>
     <w:semiHidden/>
     <w:unhideWhenUsed/>
   </w:style>
-  <w:style w:type="paragraph" w:styleId="NormalWeb">
+  <w:style w:type="paragraph" w:styleId="a3">
     <w:name w:val="Normal (Web)"/>
-    <w:basedOn w:val="Normal"/>
+    <w:basedOn w:val="a"/>
     <w:uiPriority w:val="99"/>
     <w:unhideWhenUsed/>
     <w:rsid w:val="004A13A3"/>
@@ -3341,9 +3332,9 @@
       <w:sz w:val="24"/>
     </w:rPr>
   </w:style>
-  <w:style w:type="table" w:styleId="TableGrid">
+  <w:style w:type="table" w:styleId="a4">
     <w:name w:val="Table Grid"/>
-    <w:basedOn w:val="TableNormal"/>
+    <w:basedOn w:val="a1"/>
     <w:uiPriority w:val="59"/>
     <w:rsid w:val="004A13A3"/>
     <w:pPr>
@@ -3360,9 +3351,9 @@
       </w:tblBorders>
     </w:tblPr>
   </w:style>
-  <w:style w:type="character" w:styleId="Hyperlink">
+  <w:style w:type="character" w:styleId="a5">
     <w:name w:val="Hyperlink"/>
-    <w:basedOn w:val="DefaultParagraphFont"/>
+    <w:basedOn w:val="a0"/>
     <w:uiPriority w:val="99"/>
     <w:semiHidden/>
     <w:unhideWhenUsed/>
@@ -3372,9 +3363,9 @@
       <w:u w:val="single"/>
     </w:rPr>
   </w:style>
-  <w:style w:type="paragraph" w:styleId="ListParagraph">
+  <w:style w:type="paragraph" w:styleId="a6">
     <w:name w:val="List Paragraph"/>
-    <w:basedOn w:val="Normal"/>
+    <w:basedOn w:val="a"/>
     <w:uiPriority w:val="34"/>
     <w:qFormat/>
     <w:rsid w:val="009A544B"/>
@@ -3393,7 +3384,7 @@
   </w:style>
   <w:style w:type="paragraph" w:customStyle="1" w:styleId="im-mess">
     <w:name w:val="im-mess"/>
-    <w:basedOn w:val="Normal"/>
+    <w:basedOn w:val="a"/>
     <w:rsid w:val="00FD6960"/>
     <w:pPr>
       <w:spacing w:before="100" w:beforeAutospacing="1" w:after="100" w:afterAutospacing="1" w:line="240" w:lineRule="auto"/>
@@ -3404,10 +3395,10 @@
       <w:sz w:val="24"/>
     </w:rPr>
   </w:style>
-  <w:style w:type="paragraph" w:styleId="BalloonText">
+  <w:style w:type="paragraph" w:styleId="a7">
     <w:name w:val="Balloon Text"/>
-    <w:basedOn w:val="Normal"/>
-    <w:link w:val="BalloonTextChar"/>
+    <w:basedOn w:val="a"/>
+    <w:link w:val="a8"/>
     <w:uiPriority w:val="99"/>
     <w:semiHidden/>
     <w:unhideWhenUsed/>
@@ -3421,10 +3412,10 @@
       <w:szCs w:val="16"/>
     </w:rPr>
   </w:style>
-  <w:style w:type="character" w:customStyle="1" w:styleId="BalloonTextChar">
-    <w:name w:val="Balloon Text Char"/>
-    <w:basedOn w:val="DefaultParagraphFont"/>
-    <w:link w:val="BalloonText"/>
+  <w:style w:type="character" w:customStyle="1" w:styleId="a8">
+    <w:name w:val="Текст выноски Знак"/>
+    <w:basedOn w:val="a0"/>
+    <w:link w:val="a7"/>
     <w:uiPriority w:val="99"/>
     <w:semiHidden/>
     <w:rsid w:val="004078B8"/>
@@ -3435,10 +3426,10 @@
       <w:lang w:eastAsia="ru-RU"/>
     </w:rPr>
   </w:style>
-  <w:style w:type="paragraph" w:styleId="HTMLPreformatted">
+  <w:style w:type="paragraph" w:styleId="HTML">
     <w:name w:val="HTML Preformatted"/>
-    <w:basedOn w:val="Normal"/>
-    <w:link w:val="HTMLPreformattedChar"/>
+    <w:basedOn w:val="a"/>
+    <w:link w:val="HTML0"/>
     <w:uiPriority w:val="99"/>
     <w:unhideWhenUsed/>
     <w:rsid w:val="00911D0D"/>
@@ -3471,10 +3462,10 @@
       <w:szCs w:val="20"/>
     </w:rPr>
   </w:style>
-  <w:style w:type="character" w:customStyle="1" w:styleId="HTMLPreformattedChar">
-    <w:name w:val="HTML Preformatted Char"/>
-    <w:basedOn w:val="DefaultParagraphFont"/>
-    <w:link w:val="HTMLPreformatted"/>
+  <w:style w:type="character" w:customStyle="1" w:styleId="HTML0">
+    <w:name w:val="Стандартный HTML Знак"/>
+    <w:basedOn w:val="a0"/>
+    <w:link w:val="HTML"/>
     <w:uiPriority w:val="99"/>
     <w:rsid w:val="00911D0D"/>
     <w:rPr>
